--- a/KANNAN HORA RESUME.docx
+++ b/KANNAN HORA RESUME.docx
@@ -233,7 +233,7 @@
           </mc:Choice>
           <mc:Fallback>
             <w:pict>
-              <v:shape w14:anchorId="255E54E5" id="Graphic 2" o:spid="_x0000_s1026" style="position:absolute;margin-left:39.6pt;margin-top:26.65pt;width:516.1pt;height:.1pt;z-index:-15728640;visibility:visible;mso-wrap-style:square;mso-wrap-distance-left:0;mso-wrap-distance-top:0;mso-wrap-distance-right:0;mso-wrap-distance-bottom:0;mso-position-horizontal:absolute;mso-position-horizontal-relative:page;mso-position-vertical:absolute;mso-position-vertical-relative:text;v-text-anchor:top" coordsize="6554470,1270" o:gfxdata="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" path="m,l6554152,e" filled="f" strokeweight=".14039mm">
+              <v:shape w14:anchorId="12445701" id="Graphic 2" o:spid="_x0000_s1026" style="position:absolute;margin-left:39.6pt;margin-top:26.65pt;width:516.1pt;height:.1pt;z-index:-15728640;visibility:visible;mso-wrap-style:square;mso-wrap-distance-left:0;mso-wrap-distance-top:0;mso-wrap-distance-right:0;mso-wrap-distance-bottom:0;mso-position-horizontal:absolute;mso-position-horizontal-relative:page;mso-position-vertical:absolute;mso-position-vertical-relative:text;v-text-anchor:top" coordsize="6554470,1270" o:gfxdata="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" path="m,l6554152,e" filled="f" strokeweight=".14039mm">
                 <v:path arrowok="t"/>
                 <w10:wrap type="topAndBottom" anchorx="page"/>
               </v:shape>
@@ -448,7 +448,7 @@
           </mc:Choice>
           <mc:Fallback>
             <w:pict>
-              <v:shape w14:anchorId="638A6398" id="Graphic 3" o:spid="_x0000_s1026" style="position:absolute;margin-left:39.6pt;margin-top:26.7pt;width:516.1pt;height:.1pt;z-index:-15728128;visibility:visible;mso-wrap-style:square;mso-wrap-distance-left:0;mso-wrap-distance-top:0;mso-wrap-distance-right:0;mso-wrap-distance-bottom:0;mso-position-horizontal:absolute;mso-position-horizontal-relative:page;mso-position-vertical:absolute;mso-position-vertical-relative:text;v-text-anchor:top" coordsize="6554470,1270" o:gfxdata="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" path="m,l6554152,e" filled="f" strokeweight=".14039mm">
+              <v:shape w14:anchorId="4E2BCFBA" id="Graphic 3" o:spid="_x0000_s1026" style="position:absolute;margin-left:39.6pt;margin-top:26.7pt;width:516.1pt;height:.1pt;z-index:-15728128;visibility:visible;mso-wrap-style:square;mso-wrap-distance-left:0;mso-wrap-distance-top:0;mso-wrap-distance-right:0;mso-wrap-distance-bottom:0;mso-position-horizontal:absolute;mso-position-horizontal-relative:page;mso-position-vertical:absolute;mso-position-vertical-relative:text;v-text-anchor:top" coordsize="6554470,1270" o:gfxdata="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" path="m,l6554152,e" filled="f" strokeweight=".14039mm">
                 <v:path arrowok="t"/>
                 <w10:wrap type="topAndBottom" anchorx="page"/>
               </v:shape>
@@ -976,7 +976,7 @@
           </mc:Choice>
           <mc:Fallback>
             <w:pict>
-              <v:shape w14:anchorId="795DDF0E" id="Graphic 4" o:spid="_x0000_s1026" style="position:absolute;margin-left:39.6pt;margin-top:27.7pt;width:516.1pt;height:.1pt;z-index:-15727616;visibility:visible;mso-wrap-style:square;mso-wrap-distance-left:0;mso-wrap-distance-top:0;mso-wrap-distance-right:0;mso-wrap-distance-bottom:0;mso-position-horizontal:absolute;mso-position-horizontal-relative:page;mso-position-vertical:absolute;mso-position-vertical-relative:text;v-text-anchor:top" coordsize="6554470,1270" o:gfxdata="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" path="m,l6554152,e" filled="f" strokeweight=".14039mm">
+              <v:shape w14:anchorId="76073F33" id="Graphic 4" o:spid="_x0000_s1026" style="position:absolute;margin-left:39.6pt;margin-top:27.7pt;width:516.1pt;height:.1pt;z-index:-15727616;visibility:visible;mso-wrap-style:square;mso-wrap-distance-left:0;mso-wrap-distance-top:0;mso-wrap-distance-right:0;mso-wrap-distance-bottom:0;mso-position-horizontal:absolute;mso-position-horizontal-relative:page;mso-position-vertical:absolute;mso-position-vertical-relative:text;v-text-anchor:top" coordsize="6554470,1270" o:gfxdata="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" path="m,l6554152,e" filled="f" strokeweight=".14039mm">
                 <v:path arrowok="t"/>
                 <w10:wrap type="topAndBottom" anchorx="page"/>
               </v:shape>
@@ -1368,14 +1368,7 @@
           <w:spacing w:val="-5"/>
           <w:w w:val="105"/>
         </w:rPr>
-        <w:t xml:space="preserve"> </w:t>
-      </w:r>
-      <w:r>
-        <w:rPr>
-          <w:spacing w:val="-5"/>
-          <w:w w:val="105"/>
-        </w:rPr>
-        <w:t>CBSE Standard Boards</w:t>
+        <w:t xml:space="preserve"> CBSE Standard Boards</w:t>
       </w:r>
     </w:p>
     <w:p>
@@ -1453,7 +1446,7 @@
           </mc:Choice>
           <mc:Fallback>
             <w:pict>
-              <v:shape w14:anchorId="6FB61E6D" id="Graphic 5" o:spid="_x0000_s1026" style="position:absolute;margin-left:39.6pt;margin-top:26.7pt;width:516.1pt;height:.1pt;z-index:-15727104;visibility:visible;mso-wrap-style:square;mso-wrap-distance-left:0;mso-wrap-distance-top:0;mso-wrap-distance-right:0;mso-wrap-distance-bottom:0;mso-position-horizontal:absolute;mso-position-horizontal-relative:page;mso-position-vertical:absolute;mso-position-vertical-relative:text;v-text-anchor:top" coordsize="6554470,1270" o:gfxdata="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" path="m,l6554152,e" filled="f" strokeweight=".14039mm">
+              <v:shape w14:anchorId="5378BEE5" id="Graphic 5" o:spid="_x0000_s1026" style="position:absolute;margin-left:39.6pt;margin-top:26.7pt;width:516.1pt;height:.1pt;z-index:-15727104;visibility:visible;mso-wrap-style:square;mso-wrap-distance-left:0;mso-wrap-distance-top:0;mso-wrap-distance-right:0;mso-wrap-distance-bottom:0;mso-position-horizontal:absolute;mso-position-horizontal-relative:page;mso-position-vertical:absolute;mso-position-vertical-relative:text;v-text-anchor:top" coordsize="6554470,1270" o:gfxdata="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" path="m,l6554152,e" filled="f" strokeweight=".14039mm">
                 <v:path arrowok="t"/>
                 <w10:wrap type="topAndBottom" anchorx="page"/>
               </v:shape>
@@ -2518,7 +2511,7 @@
           </mc:Choice>
           <mc:Fallback>
             <w:pict>
-              <v:shape w14:anchorId="4CF087D1" id="Graphic 6" o:spid="_x0000_s1026" style="position:absolute;margin-left:39.6pt;margin-top:27.75pt;width:516.1pt;height:.1pt;z-index:-15726592;visibility:visible;mso-wrap-style:square;mso-wrap-distance-left:0;mso-wrap-distance-top:0;mso-wrap-distance-right:0;mso-wrap-distance-bottom:0;mso-position-horizontal:absolute;mso-position-horizontal-relative:page;mso-position-vertical:absolute;mso-position-vertical-relative:text;v-text-anchor:top" coordsize="6554470,1270" o:gfxdata="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" path="m,l6554152,e" filled="f" strokeweight=".14039mm">
+              <v:shape w14:anchorId="55712D51" id="Graphic 6" o:spid="_x0000_s1026" style="position:absolute;margin-left:39.6pt;margin-top:27.75pt;width:516.1pt;height:.1pt;z-index:-15726592;visibility:visible;mso-wrap-style:square;mso-wrap-distance-left:0;mso-wrap-distance-top:0;mso-wrap-distance-right:0;mso-wrap-distance-bottom:0;mso-position-horizontal:absolute;mso-position-horizontal-relative:page;mso-position-vertical:absolute;mso-position-vertical-relative:text;v-text-anchor:top" coordsize="6554470,1270" o:gfxdata="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" path="m,l6554152,e" filled="f" strokeweight=".14039mm">
                 <v:path arrowok="t"/>
                 <w10:wrap type="topAndBottom" anchorx="page"/>
               </v:shape>
@@ -2638,6 +2631,8 @@
       </w:r>
       <w:r>
         <w:rPr>
+          <w:b w:val="0"/>
+          <w:bCs w:val="0"/>
           <w:spacing w:val="-4"/>
           <w:w w:val="125"/>
         </w:rPr>
@@ -2647,6 +2642,8 @@
         <w:r>
           <w:rPr>
             <w:rStyle w:val="Hyperlink"/>
+            <w:b w:val="0"/>
+            <w:bCs w:val="0"/>
             <w:color w:val="4F81BD" w:themeColor="accent1"/>
             <w:spacing w:val="-4"/>
             <w:w w:val="125"/>
@@ -3373,6 +3370,10 @@
     <w:p>
       <w:pPr>
         <w:pStyle w:val="Heading2"/>
+        <w:rPr>
+          <w:b w:val="0"/>
+          <w:bCs w:val="0"/>
+        </w:rPr>
       </w:pPr>
       <w:r>
         <w:rPr>
@@ -3504,6 +3505,8 @@
         <w:r>
           <w:rPr>
             <w:rStyle w:val="Hyperlink"/>
+            <w:b w:val="0"/>
+            <w:bCs w:val="0"/>
             <w:color w:val="4F81BD" w:themeColor="accent1"/>
             <w:spacing w:val="-2"/>
             <w:w w:val="125"/>
